--- a/2John.docx
+++ b/2John.docx
@@ -14,340 +14,346 @@
         </w:rPr>
         <w:t>2John</w:t>
       </w:r>
-    </w:p>
-    <w:p>
-      <w:pPr>
-        <w:rPr>
-          <w:lang w:val="en-US"/>
-        </w:rPr>
-      </w:pPr>
-    </w:p>
-    <w:p>
-      <w:pPr>
-        <w:pStyle w:val="ListParagraph"/>
-        <w:numPr>
-          <w:ilvl w:val="0"/>
-          <w:numId w:val="1"/>
-        </w:numPr>
-        <w:rPr>
-          <w:lang w:val="en-US"/>
-        </w:rPr>
-      </w:pPr>
-      <w:r>
-        <w:rPr>
-          <w:lang w:val="en-US"/>
-        </w:rPr>
-        <w:t>The elder unto the elect lady and her children, whom I love in the truth; and not I only, but also all they that have known the truth;</w:t>
-      </w:r>
-    </w:p>
-    <w:p>
-      <w:pPr>
-        <w:pStyle w:val="ListParagraph"/>
-        <w:numPr>
-          <w:ilvl w:val="0"/>
-          <w:numId w:val="1"/>
-        </w:numPr>
-        <w:rPr>
-          <w:lang w:val="en-US"/>
-        </w:rPr>
-      </w:pPr>
-      <w:r>
-        <w:rPr>
-          <w:lang w:val="en-US"/>
-        </w:rPr>
-        <w:t xml:space="preserve">For the truth’s sake, which dwelleth in us, and shall be with us </w:t>
-      </w:r>
-      <w:proofErr w:type="spellStart"/>
-      <w:r>
-        <w:rPr>
-          <w:lang w:val="en-US"/>
-        </w:rPr>
-        <w:t>for ever</w:t>
-      </w:r>
-      <w:proofErr w:type="spellEnd"/>
-      <w:r>
-        <w:rPr>
-          <w:lang w:val="en-US"/>
-        </w:rPr>
-        <w:t>.</w:t>
-      </w:r>
-    </w:p>
-    <w:p>
-      <w:pPr>
-        <w:pStyle w:val="ListParagraph"/>
-        <w:numPr>
-          <w:ilvl w:val="0"/>
-          <w:numId w:val="1"/>
-        </w:numPr>
-        <w:rPr>
-          <w:lang w:val="en-US"/>
-        </w:rPr>
-      </w:pPr>
-      <w:r>
-        <w:rPr>
-          <w:lang w:val="en-US"/>
-        </w:rPr>
-        <w:t>Grace be with you, mercy, and peace, from God the Father, and from the Lord Jesus Christ, the Son of the Father, in truth and love.</w:t>
-      </w:r>
-    </w:p>
-    <w:p>
-      <w:pPr>
-        <w:pStyle w:val="ListParagraph"/>
-        <w:numPr>
-          <w:ilvl w:val="0"/>
-          <w:numId w:val="1"/>
-        </w:numPr>
-        <w:rPr>
-          <w:lang w:val="en-US"/>
-        </w:rPr>
-      </w:pPr>
-      <w:r>
-        <w:rPr>
-          <w:lang w:val="en-US"/>
-        </w:rPr>
-        <w:t>I rejoiced greatly that I found of thy children walking in truth, as we have received a commandment from the Father.</w:t>
-      </w:r>
-    </w:p>
-    <w:p>
-      <w:pPr>
-        <w:pStyle w:val="ListParagraph"/>
-        <w:numPr>
-          <w:ilvl w:val="0"/>
-          <w:numId w:val="1"/>
-        </w:numPr>
-        <w:rPr>
-          <w:lang w:val="en-US"/>
-        </w:rPr>
-      </w:pPr>
-      <w:r>
-        <w:rPr>
-          <w:lang w:val="en-US"/>
-        </w:rPr>
-        <w:t>And now I beseech thee, lady, not as though I wrote a new commandment unto thee, but that which we had from the beginning, that we love one another.</w:t>
-      </w:r>
-    </w:p>
-    <w:p>
-      <w:pPr>
-        <w:pStyle w:val="ListParagraph"/>
-        <w:numPr>
-          <w:ilvl w:val="0"/>
-          <w:numId w:val="1"/>
-        </w:numPr>
-        <w:rPr>
-          <w:lang w:val="en-US"/>
-        </w:rPr>
-      </w:pPr>
-      <w:r>
-        <w:rPr>
-          <w:lang w:val="en-US"/>
-        </w:rPr>
-        <w:t xml:space="preserve">And this is love, that we walk after </w:t>
-      </w:r>
-      <w:proofErr w:type="gramStart"/>
-      <w:r>
-        <w:rPr>
-          <w:lang w:val="en-US"/>
-        </w:rPr>
-        <w:t>this commandments</w:t>
-      </w:r>
-      <w:proofErr w:type="gramEnd"/>
-      <w:r>
-        <w:rPr>
-          <w:lang w:val="en-US"/>
-        </w:rPr>
-        <w:t>. This is the commandment, That, as ye have heard from the beginning, ye should walk in it.</w:t>
-      </w:r>
-    </w:p>
-    <w:p>
-      <w:pPr>
-        <w:pStyle w:val="ListParagraph"/>
-        <w:numPr>
-          <w:ilvl w:val="0"/>
-          <w:numId w:val="1"/>
-        </w:numPr>
-        <w:rPr>
-          <w:lang w:val="en-US"/>
-        </w:rPr>
-      </w:pPr>
-      <w:r>
-        <w:rPr>
-          <w:highlight w:val="yellow"/>
-          <w:lang w:val="en-US"/>
-        </w:rPr>
-        <w:t>For many deceivers are entered into the world, who confess not that Jesus Christ is come in the flesh. This is a deceiver and an antichrist</w:t>
-      </w:r>
-      <w:r>
-        <w:rPr>
-          <w:lang w:val="en-US"/>
-        </w:rPr>
-        <w:t>.</w:t>
-      </w:r>
-    </w:p>
-    <w:p>
-      <w:pPr>
-        <w:pStyle w:val="ListParagraph"/>
-        <w:numPr>
-          <w:ilvl w:val="0"/>
-          <w:numId w:val="1"/>
-        </w:numPr>
-        <w:rPr>
-          <w:lang w:val="en-US"/>
-        </w:rPr>
-      </w:pPr>
-      <w:r>
-        <w:rPr>
-          <w:lang w:val="en-US"/>
-        </w:rPr>
-        <w:t>Look to yourselves, that we lose not those things which we have wrought, but that we receive a full reward.</w:t>
-      </w:r>
-    </w:p>
-    <w:p>
-      <w:pPr>
-        <w:pStyle w:val="ListParagraph"/>
-        <w:numPr>
-          <w:ilvl w:val="0"/>
-          <w:numId w:val="1"/>
-        </w:numPr>
-        <w:rPr>
-          <w:lang w:val="en-US"/>
-        </w:rPr>
-      </w:pPr>
-      <w:r>
-        <w:rPr>
-          <w:lang w:val="en-US"/>
-        </w:rPr>
-        <w:t xml:space="preserve">Whosoever </w:t>
-      </w:r>
-      <w:proofErr w:type="spellStart"/>
-      <w:r>
-        <w:rPr>
-          <w:lang w:val="en-US"/>
-        </w:rPr>
-        <w:t>transgresseth</w:t>
-      </w:r>
-      <w:proofErr w:type="spellEnd"/>
-      <w:r>
-        <w:rPr>
-          <w:lang w:val="en-US"/>
-        </w:rPr>
-        <w:t xml:space="preserve">, and </w:t>
-      </w:r>
-      <w:proofErr w:type="spellStart"/>
-      <w:r>
-        <w:rPr>
-          <w:lang w:val="en-US"/>
-        </w:rPr>
-        <w:t>abideth</w:t>
-      </w:r>
-      <w:proofErr w:type="spellEnd"/>
-      <w:r>
-        <w:rPr>
-          <w:lang w:val="en-US"/>
-        </w:rPr>
-        <w:t xml:space="preserve"> not in the doctrine of Christ, hath not God. He that </w:t>
-      </w:r>
-      <w:proofErr w:type="spellStart"/>
-      <w:r>
-        <w:rPr>
-          <w:lang w:val="en-US"/>
-        </w:rPr>
-        <w:t>abideth</w:t>
-      </w:r>
-      <w:proofErr w:type="spellEnd"/>
-      <w:r>
-        <w:rPr>
-          <w:lang w:val="en-US"/>
-        </w:rPr>
-        <w:t xml:space="preserve"> in the doctrine of Christ, he hath both the Father and the Son.</w:t>
-      </w:r>
-    </w:p>
-    <w:p>
-      <w:pPr>
-        <w:pStyle w:val="ListParagraph"/>
-        <w:numPr>
-          <w:ilvl w:val="0"/>
-          <w:numId w:val="1"/>
-        </w:numPr>
-        <w:rPr>
-          <w:lang w:val="en-US"/>
-        </w:rPr>
-      </w:pPr>
-      <w:r>
-        <w:rPr>
-          <w:lang w:val="en-US"/>
-        </w:rPr>
-        <w:t>If there come any unto you, and bring not this doctrine, receive him not into your house, neither bid him God speed:</w:t>
-      </w:r>
-    </w:p>
-    <w:p>
-      <w:pPr>
-        <w:pStyle w:val="ListParagraph"/>
-        <w:numPr>
-          <w:ilvl w:val="0"/>
-          <w:numId w:val="1"/>
-        </w:numPr>
-        <w:rPr>
-          <w:lang w:val="en-US"/>
-        </w:rPr>
-      </w:pPr>
-      <w:r>
-        <w:rPr>
-          <w:lang w:val="en-US"/>
-        </w:rPr>
-        <w:t xml:space="preserve">For he that </w:t>
-      </w:r>
-      <w:proofErr w:type="spellStart"/>
-      <w:r>
-        <w:rPr>
-          <w:lang w:val="en-US"/>
-        </w:rPr>
-        <w:t>biddeth</w:t>
-      </w:r>
-      <w:proofErr w:type="spellEnd"/>
-      <w:r>
-        <w:rPr>
-          <w:lang w:val="en-US"/>
-        </w:rPr>
-        <w:t xml:space="preserve"> him God speed is partaker of his evil deeds.</w:t>
-      </w:r>
-    </w:p>
-    <w:p>
-      <w:pPr>
-        <w:pStyle w:val="ListParagraph"/>
-        <w:numPr>
-          <w:ilvl w:val="0"/>
-          <w:numId w:val="1"/>
-        </w:numPr>
-        <w:rPr>
-          <w:lang w:val="en-US"/>
-        </w:rPr>
-      </w:pPr>
-      <w:r>
-        <w:rPr>
-          <w:lang w:val="en-US"/>
-        </w:rPr>
-        <w:t>Having many things to write unto you, I would not write with paper and ink: but I trust to come unto you, and speak face to face, that our joy may be full.</w:t>
-      </w:r>
-    </w:p>
-    <w:p>
-      <w:pPr>
-        <w:pStyle w:val="ListParagraph"/>
-        <w:numPr>
-          <w:ilvl w:val="0"/>
-          <w:numId w:val="1"/>
-        </w:numPr>
-        <w:rPr>
-          <w:lang w:val="en-US"/>
-        </w:rPr>
-      </w:pPr>
-      <w:r>
-        <w:rPr>
-          <w:lang w:val="en-US"/>
-        </w:rPr>
-        <w:t>The children of they elect sister greet thee. Amen.</w:t>
+      <w:r>
+        <w:rPr>
+          <w:lang w:val="en-US"/>
+        </w:rPr>
+        <w:t xml:space="preserve"> Ch1</w:t>
       </w:r>
       <w:bookmarkStart w:id="0" w:name="_GoBack"/>
       <w:bookmarkEnd w:id="0"/>
+    </w:p>
+    <w:p>
+      <w:pPr>
+        <w:rPr>
+          <w:lang w:val="en-US"/>
+        </w:rPr>
+      </w:pPr>
+    </w:p>
+    <w:p>
+      <w:pPr>
+        <w:pStyle w:val="ListParagraph"/>
+        <w:numPr>
+          <w:ilvl w:val="0"/>
+          <w:numId w:val="1"/>
+        </w:numPr>
+        <w:rPr>
+          <w:lang w:val="en-US"/>
+        </w:rPr>
+      </w:pPr>
+      <w:r>
+        <w:rPr>
+          <w:lang w:val="en-US"/>
+        </w:rPr>
+        <w:t>The elder unto the elect lady and her children, whom I love in the truth; and not I only, but also all they that have known the truth;</w:t>
+      </w:r>
+    </w:p>
+    <w:p>
+      <w:pPr>
+        <w:pStyle w:val="ListParagraph"/>
+        <w:numPr>
+          <w:ilvl w:val="0"/>
+          <w:numId w:val="1"/>
+        </w:numPr>
+        <w:rPr>
+          <w:lang w:val="en-US"/>
+        </w:rPr>
+      </w:pPr>
+      <w:r>
+        <w:rPr>
+          <w:lang w:val="en-US"/>
+        </w:rPr>
+        <w:t xml:space="preserve">For the truth’s sake, which dwelleth in us, and shall be with us </w:t>
+      </w:r>
+      <w:proofErr w:type="spellStart"/>
+      <w:r>
+        <w:rPr>
+          <w:lang w:val="en-US"/>
+        </w:rPr>
+        <w:t>for ever</w:t>
+      </w:r>
+      <w:proofErr w:type="spellEnd"/>
+      <w:r>
+        <w:rPr>
+          <w:lang w:val="en-US"/>
+        </w:rPr>
+        <w:t>.</w:t>
+      </w:r>
+    </w:p>
+    <w:p>
+      <w:pPr>
+        <w:pStyle w:val="ListParagraph"/>
+        <w:numPr>
+          <w:ilvl w:val="0"/>
+          <w:numId w:val="1"/>
+        </w:numPr>
+        <w:rPr>
+          <w:lang w:val="en-US"/>
+        </w:rPr>
+      </w:pPr>
+      <w:r>
+        <w:rPr>
+          <w:lang w:val="en-US"/>
+        </w:rPr>
+        <w:t>Grace be with you, mercy, and peace, from God the Father, and from the Lord Jesus Christ, the Son of the Father, in truth and love.</w:t>
+      </w:r>
+    </w:p>
+    <w:p>
+      <w:pPr>
+        <w:pStyle w:val="ListParagraph"/>
+        <w:numPr>
+          <w:ilvl w:val="0"/>
+          <w:numId w:val="1"/>
+        </w:numPr>
+        <w:rPr>
+          <w:lang w:val="en-US"/>
+        </w:rPr>
+      </w:pPr>
+      <w:r>
+        <w:rPr>
+          <w:lang w:val="en-US"/>
+        </w:rPr>
+        <w:t>I rejoiced greatly that I found of thy children walking in truth, as we have received a commandment from the Father.</w:t>
+      </w:r>
+    </w:p>
+    <w:p>
+      <w:pPr>
+        <w:pStyle w:val="ListParagraph"/>
+        <w:numPr>
+          <w:ilvl w:val="0"/>
+          <w:numId w:val="1"/>
+        </w:numPr>
+        <w:rPr>
+          <w:lang w:val="en-US"/>
+        </w:rPr>
+      </w:pPr>
+      <w:r>
+        <w:rPr>
+          <w:lang w:val="en-US"/>
+        </w:rPr>
+        <w:t>And now I beseech thee, lady, not as though I wrote a new commandment unto thee, but that which we had from the beginning, that we love one another.</w:t>
+      </w:r>
+    </w:p>
+    <w:p>
+      <w:pPr>
+        <w:pStyle w:val="ListParagraph"/>
+        <w:numPr>
+          <w:ilvl w:val="0"/>
+          <w:numId w:val="1"/>
+        </w:numPr>
+        <w:rPr>
+          <w:lang w:val="en-US"/>
+        </w:rPr>
+      </w:pPr>
+      <w:r>
+        <w:rPr>
+          <w:lang w:val="en-US"/>
+        </w:rPr>
+        <w:t xml:space="preserve">And this is love, that we walk after </w:t>
+      </w:r>
+      <w:proofErr w:type="gramStart"/>
+      <w:r>
+        <w:rPr>
+          <w:lang w:val="en-US"/>
+        </w:rPr>
+        <w:t>this commandments</w:t>
+      </w:r>
+      <w:proofErr w:type="gramEnd"/>
+      <w:r>
+        <w:rPr>
+          <w:lang w:val="en-US"/>
+        </w:rPr>
+        <w:t>. This is the commandment, That, as ye have heard from the beginning, ye should walk in it.</w:t>
+      </w:r>
+    </w:p>
+    <w:p>
+      <w:pPr>
+        <w:pStyle w:val="ListParagraph"/>
+        <w:numPr>
+          <w:ilvl w:val="0"/>
+          <w:numId w:val="1"/>
+        </w:numPr>
+        <w:rPr>
+          <w:lang w:val="en-US"/>
+        </w:rPr>
+      </w:pPr>
+      <w:r>
+        <w:rPr>
+          <w:highlight w:val="yellow"/>
+          <w:lang w:val="en-US"/>
+        </w:rPr>
+        <w:t>For many deceivers are entered into the world, who confess not that Jesus Christ is come in the flesh. This is a deceiver and an antichrist</w:t>
+      </w:r>
+      <w:r>
+        <w:rPr>
+          <w:lang w:val="en-US"/>
+        </w:rPr>
+        <w:t>.</w:t>
+      </w:r>
+    </w:p>
+    <w:p>
+      <w:pPr>
+        <w:pStyle w:val="ListParagraph"/>
+        <w:numPr>
+          <w:ilvl w:val="0"/>
+          <w:numId w:val="1"/>
+        </w:numPr>
+        <w:rPr>
+          <w:lang w:val="en-US"/>
+        </w:rPr>
+      </w:pPr>
+      <w:r>
+        <w:rPr>
+          <w:lang w:val="en-US"/>
+        </w:rPr>
+        <w:t>Look to yourselves, that we lose not those things which we have wrought, but that we receive a full reward.</w:t>
+      </w:r>
+    </w:p>
+    <w:p>
+      <w:pPr>
+        <w:pStyle w:val="ListParagraph"/>
+        <w:numPr>
+          <w:ilvl w:val="0"/>
+          <w:numId w:val="1"/>
+        </w:numPr>
+        <w:rPr>
+          <w:lang w:val="en-US"/>
+        </w:rPr>
+      </w:pPr>
+      <w:r>
+        <w:rPr>
+          <w:lang w:val="en-US"/>
+        </w:rPr>
+        <w:t xml:space="preserve">Whosoever </w:t>
+      </w:r>
+      <w:proofErr w:type="spellStart"/>
+      <w:r>
+        <w:rPr>
+          <w:lang w:val="en-US"/>
+        </w:rPr>
+        <w:t>transgresseth</w:t>
+      </w:r>
+      <w:proofErr w:type="spellEnd"/>
+      <w:r>
+        <w:rPr>
+          <w:lang w:val="en-US"/>
+        </w:rPr>
+        <w:t xml:space="preserve">, and </w:t>
+      </w:r>
+      <w:proofErr w:type="spellStart"/>
+      <w:r>
+        <w:rPr>
+          <w:lang w:val="en-US"/>
+        </w:rPr>
+        <w:t>abideth</w:t>
+      </w:r>
+      <w:proofErr w:type="spellEnd"/>
+      <w:r>
+        <w:rPr>
+          <w:lang w:val="en-US"/>
+        </w:rPr>
+        <w:t xml:space="preserve"> not in the doctrine of Christ, hath not God. He that </w:t>
+      </w:r>
+      <w:proofErr w:type="spellStart"/>
+      <w:r>
+        <w:rPr>
+          <w:lang w:val="en-US"/>
+        </w:rPr>
+        <w:t>abideth</w:t>
+      </w:r>
+      <w:proofErr w:type="spellEnd"/>
+      <w:r>
+        <w:rPr>
+          <w:lang w:val="en-US"/>
+        </w:rPr>
+        <w:t xml:space="preserve"> in the doctrine of Christ, he hath both the Father and the Son.</w:t>
+      </w:r>
+    </w:p>
+    <w:p>
+      <w:pPr>
+        <w:pStyle w:val="ListParagraph"/>
+        <w:numPr>
+          <w:ilvl w:val="0"/>
+          <w:numId w:val="1"/>
+        </w:numPr>
+        <w:rPr>
+          <w:lang w:val="en-US"/>
+        </w:rPr>
+      </w:pPr>
+      <w:r>
+        <w:rPr>
+          <w:lang w:val="en-US"/>
+        </w:rPr>
+        <w:t>If there come any unto you, and bring not this doctrine, receive him not into your house, neither bid him God speed:</w:t>
+      </w:r>
+    </w:p>
+    <w:p>
+      <w:pPr>
+        <w:pStyle w:val="ListParagraph"/>
+        <w:numPr>
+          <w:ilvl w:val="0"/>
+          <w:numId w:val="1"/>
+        </w:numPr>
+        <w:rPr>
+          <w:lang w:val="en-US"/>
+        </w:rPr>
+      </w:pPr>
+      <w:r>
+        <w:rPr>
+          <w:lang w:val="en-US"/>
+        </w:rPr>
+        <w:t xml:space="preserve">For he that </w:t>
+      </w:r>
+      <w:proofErr w:type="spellStart"/>
+      <w:r>
+        <w:rPr>
+          <w:lang w:val="en-US"/>
+        </w:rPr>
+        <w:t>biddeth</w:t>
+      </w:r>
+      <w:proofErr w:type="spellEnd"/>
+      <w:r>
+        <w:rPr>
+          <w:lang w:val="en-US"/>
+        </w:rPr>
+        <w:t xml:space="preserve"> him God speed is partaker of his evil deeds.</w:t>
+      </w:r>
+    </w:p>
+    <w:p>
+      <w:pPr>
+        <w:pStyle w:val="ListParagraph"/>
+        <w:numPr>
+          <w:ilvl w:val="0"/>
+          <w:numId w:val="1"/>
+        </w:numPr>
+        <w:rPr>
+          <w:lang w:val="en-US"/>
+        </w:rPr>
+      </w:pPr>
+      <w:r>
+        <w:rPr>
+          <w:lang w:val="en-US"/>
+        </w:rPr>
+        <w:t>Having many things to write unto you, I would not write with paper and ink: but I trust to come unto you, and speak face to face, that our joy may be full.</w:t>
+      </w:r>
+    </w:p>
+    <w:p>
+      <w:pPr>
+        <w:pStyle w:val="ListParagraph"/>
+        <w:numPr>
+          <w:ilvl w:val="0"/>
+          <w:numId w:val="1"/>
+        </w:numPr>
+        <w:rPr>
+          <w:lang w:val="en-US"/>
+        </w:rPr>
+      </w:pPr>
+      <w:r>
+        <w:rPr>
+          <w:lang w:val="en-US"/>
+        </w:rPr>
+        <w:t>The children of they elect sister greet thee. Amen.</w:t>
+      </w:r>
     </w:p>
     <w:sectPr>
       <w:pgSz w:w="11900" w:h="16840"/>
